--- a/Task4.docx
+++ b/Task4.docx
@@ -14,11 +14,47 @@
           <w:rFonts w:ascii="Arial" w:hAnsi="Arial" w:cs="Arial"/>
         </w:rPr>
       </w:pPr>
-      <w:r>
-        <w:rPr>
-          <w:rFonts w:ascii="Arial" w:hAnsi="Arial" w:cs="Arial"/>
-        </w:rPr>
-        <w:t>Student class</w:t>
+      <w:proofErr w:type="spellStart"/>
+      <w:r>
+        <w:rPr>
+          <w:rFonts w:ascii="Arial" w:hAnsi="Arial" w:cs="Arial" w:hint="eastAsia"/>
+          <w:b/>
+          <w:bCs/>
+        </w:rPr>
+        <w:t>CourseLoad</w:t>
+      </w:r>
+      <w:proofErr w:type="spellEnd"/>
+      <w:r>
+        <w:rPr>
+          <w:rFonts w:ascii="Arial" w:hAnsi="Arial" w:cs="Arial" w:hint="eastAsia"/>
+        </w:rPr>
+        <w:t xml:space="preserve"> </w:t>
+      </w:r>
+      <w:r>
+        <w:rPr>
+          <w:rFonts w:ascii="Arial" w:hAnsi="Arial" w:cs="Arial"/>
+        </w:rPr>
+        <w:t>class</w:t>
+      </w:r>
+      <w:r>
+        <w:rPr>
+          <w:rFonts w:ascii="Arial" w:hAnsi="Arial" w:cs="Arial" w:hint="eastAsia"/>
+        </w:rPr>
+        <w:t xml:space="preserve"> in </w:t>
+      </w:r>
+      <w:proofErr w:type="spellStart"/>
+      <w:r>
+        <w:rPr>
+          <w:rFonts w:ascii="Arial" w:hAnsi="Arial" w:cs="Arial" w:hint="eastAsia"/>
+        </w:rPr>
+        <w:t>CourseSchedule</w:t>
+      </w:r>
+      <w:proofErr w:type="spellEnd"/>
+      <w:r>
+        <w:rPr>
+          <w:rFonts w:ascii="Arial" w:hAnsi="Arial" w:cs="Arial" w:hint="eastAsia"/>
+        </w:rPr>
+        <w:t xml:space="preserve"> folder</w:t>
       </w:r>
     </w:p>
     <w:p>
@@ -31,9 +67,91 @@
       </w:pPr>
       <w:r>
         <w:rPr>
-          <w:rFonts w:ascii="Arial" w:hAnsi="Arial" w:cs="Arial"/>
-        </w:rPr>
-        <w:t>GPA belongs to the student domain logic</w:t>
+          <w:rFonts w:ascii="Arial" w:hAnsi="Arial" w:cs="Arial" w:hint="eastAsia"/>
+        </w:rPr>
+        <w:t xml:space="preserve">Reason: </w:t>
+      </w:r>
+      <w:r>
+        <w:rPr>
+          <w:rFonts w:ascii="Arial" w:hAnsi="Arial" w:cs="Arial"/>
+        </w:rPr>
+        <w:t>The </w:t>
+      </w:r>
+      <w:proofErr w:type="spellStart"/>
+      <w:r>
+        <w:rPr>
+          <w:rFonts w:ascii="Arial" w:hAnsi="Arial" w:cs="Arial"/>
+        </w:rPr>
+        <w:t>CourseLoad</w:t>
+      </w:r>
+      <w:proofErr w:type="spellEnd"/>
+      <w:r>
+        <w:rPr>
+          <w:rFonts w:ascii="Arial" w:hAnsi="Arial" w:cs="Arial" w:hint="eastAsia"/>
+        </w:rPr>
+        <w:t xml:space="preserve"> </w:t>
+      </w:r>
+      <w:r>
+        <w:rPr>
+          <w:rFonts w:ascii="Arial" w:hAnsi="Arial" w:cs="Arial"/>
+        </w:rPr>
+        <w:t>class has a method </w:t>
+      </w:r>
+      <w:proofErr w:type="spellStart"/>
+      <w:r>
+        <w:rPr>
+          <w:rFonts w:ascii="Arial" w:hAnsi="Arial" w:cs="Arial"/>
+        </w:rPr>
+        <w:t>getSemesterScore</w:t>
+      </w:r>
+      <w:proofErr w:type="spellEnd"/>
+      <w:r>
+        <w:rPr>
+          <w:rFonts w:ascii="Arial" w:hAnsi="Arial" w:cs="Arial"/>
+        </w:rPr>
+        <w:t>()</w:t>
+      </w:r>
+      <w:r>
+        <w:rPr>
+          <w:rFonts w:ascii="Arial" w:hAnsi="Arial" w:cs="Arial" w:hint="eastAsia"/>
+        </w:rPr>
+        <w:t xml:space="preserve"> which</w:t>
+      </w:r>
+      <w:r>
+        <w:rPr>
+          <w:rFonts w:ascii="Arial" w:hAnsi="Arial" w:cs="Arial"/>
+        </w:rPr>
+        <w:t xml:space="preserve"> calculates the total score for a semester by summing up </w:t>
+      </w:r>
+      <w:r>
+        <w:rPr>
+          <w:rFonts w:ascii="Arial" w:hAnsi="Arial" w:cs="Arial" w:hint="eastAsia"/>
+        </w:rPr>
+        <w:t xml:space="preserve">all the course grades. This shows that the class can also perform the functionality of </w:t>
+      </w:r>
+      <w:r>
+        <w:rPr>
+          <w:rFonts w:ascii="Arial" w:hAnsi="Arial" w:cs="Arial"/>
+        </w:rPr>
+        <w:t>outputting</w:t>
+      </w:r>
+      <w:r>
+        <w:rPr>
+          <w:rFonts w:ascii="Arial" w:hAnsi="Arial" w:cs="Arial" w:hint="eastAsia"/>
+        </w:rPr>
+        <w:t xml:space="preserve"> a student</w:t>
+      </w:r>
+      <w:r>
+        <w:rPr>
+          <w:rFonts w:ascii="Arial" w:hAnsi="Arial" w:cs="Arial"/>
+        </w:rPr>
+        <w:t>’</w:t>
+      </w:r>
+      <w:r>
+        <w:rPr>
+          <w:rFonts w:ascii="Arial" w:hAnsi="Arial" w:cs="Arial" w:hint="eastAsia"/>
+        </w:rPr>
+        <w:t>s GPA in a specific GPA.</w:t>
       </w:r>
     </w:p>
     <w:p>
@@ -44,62 +162,48 @@
           <w:rFonts w:ascii="Arial" w:hAnsi="Arial" w:cs="Arial"/>
         </w:rPr>
       </w:pPr>
-      <w:proofErr w:type="gramStart"/>
-      <w:r>
-        <w:rPr>
-          <w:rFonts w:ascii="Arial" w:hAnsi="Arial" w:cs="Arial"/>
-        </w:rPr>
-        <w:t>Student already has</w:t>
-      </w:r>
-      <w:proofErr w:type="gramEnd"/>
-      <w:r>
-        <w:rPr>
-          <w:rFonts w:ascii="Arial" w:hAnsi="Arial" w:cs="Arial"/>
-        </w:rPr>
-        <w:t xml:space="preserve"> a List&lt;</w:t>
-      </w:r>
-      <w:proofErr w:type="spellStart"/>
-      <w:r>
-        <w:rPr>
-          <w:rFonts w:ascii="Arial" w:hAnsi="Arial" w:cs="Arial"/>
-        </w:rPr>
-        <w:t>SeatAssignment</w:t>
-      </w:r>
-      <w:proofErr w:type="spellEnd"/>
-      <w:r>
-        <w:rPr>
-          <w:rFonts w:ascii="Arial" w:hAnsi="Arial" w:cs="Arial"/>
-        </w:rPr>
-        <w:t>&gt;</w:t>
-      </w:r>
     </w:p>
     <w:p>
       <w:pPr>
         <w:pStyle w:val="ListParagraph"/>
+        <w:numPr>
+          <w:ilvl w:val="0"/>
+          <w:numId w:val="1"/>
+        </w:numPr>
         <w:spacing w:line="360" w:lineRule="auto"/>
         <w:rPr>
           <w:rFonts w:ascii="Arial" w:hAnsi="Arial" w:cs="Arial"/>
         </w:rPr>
       </w:pPr>
-      <w:proofErr w:type="gramStart"/>
-      <w:r>
-        <w:rPr>
-          <w:rFonts w:ascii="Arial" w:hAnsi="Arial" w:cs="Arial"/>
-        </w:rPr>
-        <w:t>C</w:t>
-      </w:r>
-      <w:r>
-        <w:rPr>
-          <w:rFonts w:ascii="Arial" w:hAnsi="Arial" w:cs="Arial"/>
-        </w:rPr>
-        <w:t>an</w:t>
-      </w:r>
-      <w:proofErr w:type="gramEnd"/>
-      <w:r>
-        <w:rPr>
-          <w:rFonts w:ascii="Arial" w:hAnsi="Arial" w:cs="Arial"/>
-        </w:rPr>
-        <w:t xml:space="preserve"> filter those by semester, get grades, and compute average</w:t>
+      <w:proofErr w:type="spellStart"/>
+      <w:r>
+        <w:rPr>
+          <w:rFonts w:ascii="Arial" w:hAnsi="Arial" w:cs="Arial" w:hint="eastAsia"/>
+          <w:b/>
+          <w:bCs/>
+        </w:rPr>
+        <w:t>CourseCatalog</w:t>
+      </w:r>
+      <w:proofErr w:type="spellEnd"/>
+      <w:r>
+        <w:rPr>
+          <w:rFonts w:ascii="Arial" w:hAnsi="Arial" w:cs="Arial" w:hint="eastAsia"/>
+        </w:rPr>
+        <w:t xml:space="preserve"> class in </w:t>
+      </w:r>
+      <w:proofErr w:type="spellStart"/>
+      <w:r>
+        <w:rPr>
+          <w:rFonts w:ascii="Arial" w:hAnsi="Arial" w:cs="Arial" w:hint="eastAsia"/>
+        </w:rPr>
+        <w:t>CourseCatalog</w:t>
+      </w:r>
+      <w:proofErr w:type="spellEnd"/>
+      <w:r>
+        <w:rPr>
+          <w:rFonts w:ascii="Arial" w:hAnsi="Arial" w:cs="Arial" w:hint="eastAsia"/>
+        </w:rPr>
+        <w:t xml:space="preserve"> folder</w:t>
       </w:r>
     </w:p>
     <w:p>
@@ -110,6 +214,86 @@
           <w:rFonts w:ascii="Arial" w:hAnsi="Arial" w:cs="Arial"/>
         </w:rPr>
       </w:pPr>
+      <w:r>
+        <w:rPr>
+          <w:rFonts w:ascii="Arial" w:hAnsi="Arial" w:cs="Arial" w:hint="eastAsia"/>
+        </w:rPr>
+        <w:t xml:space="preserve">Reason: </w:t>
+      </w:r>
+      <w:r>
+        <w:rPr>
+          <w:rFonts w:ascii="Arial" w:hAnsi="Arial" w:cs="Arial"/>
+        </w:rPr>
+        <w:t>The</w:t>
+      </w:r>
+      <w:r>
+        <w:rPr>
+          <w:rFonts w:ascii="Arial" w:hAnsi="Arial" w:cs="Arial" w:hint="eastAsia"/>
+        </w:rPr>
+        <w:t xml:space="preserve"> </w:t>
+      </w:r>
+      <w:proofErr w:type="spellStart"/>
+      <w:r>
+        <w:rPr>
+          <w:rFonts w:ascii="Arial" w:hAnsi="Arial" w:cs="Arial"/>
+        </w:rPr>
+        <w:t>CourseCatalog</w:t>
+      </w:r>
+      <w:proofErr w:type="spellEnd"/>
+      <w:r>
+        <w:rPr>
+          <w:rFonts w:ascii="Arial" w:hAnsi="Arial" w:cs="Arial"/>
+        </w:rPr>
+        <w:t> class maintains a list of all courses and provides methods to retrieve course</w:t>
+      </w:r>
+      <w:r>
+        <w:rPr>
+          <w:rFonts w:ascii="Arial" w:hAnsi="Arial" w:cs="Arial" w:hint="eastAsia"/>
+        </w:rPr>
+        <w:t>s</w:t>
+      </w:r>
+      <w:r>
+        <w:rPr>
+          <w:rFonts w:ascii="Arial" w:hAnsi="Arial" w:cs="Arial"/>
+        </w:rPr>
+        <w:t xml:space="preserve">. </w:t>
+      </w:r>
+      <w:r>
+        <w:rPr>
+          <w:rFonts w:ascii="Arial" w:hAnsi="Arial" w:cs="Arial" w:hint="eastAsia"/>
+        </w:rPr>
+        <w:t>The class is</w:t>
+      </w:r>
+      <w:r>
+        <w:rPr>
+          <w:rFonts w:ascii="Arial" w:hAnsi="Arial" w:cs="Arial"/>
+        </w:rPr>
+        <w:t xml:space="preserve"> linked to a specific department</w:t>
+      </w:r>
+      <w:r>
+        <w:rPr>
+          <w:rFonts w:ascii="Arial" w:hAnsi="Arial" w:cs="Arial" w:hint="eastAsia"/>
+        </w:rPr>
+        <w:t xml:space="preserve"> (</w:t>
+      </w:r>
+      <w:r>
+        <w:rPr>
+          <w:rFonts w:ascii="Arial" w:hAnsi="Arial" w:cs="Arial"/>
+        </w:rPr>
+        <w:t xml:space="preserve">Information Systems program </w:t>
+      </w:r>
+      <w:r>
+        <w:rPr>
+          <w:rFonts w:ascii="Arial" w:hAnsi="Arial" w:cs="Arial" w:hint="eastAsia"/>
+        </w:rPr>
+        <w:t>in this example</w:t>
+      </w:r>
+      <w:r>
+        <w:rPr>
+          <w:rFonts w:ascii="Arial" w:hAnsi="Arial" w:cs="Arial" w:hint="eastAsia"/>
+        </w:rPr>
+        <w:t>).</w:t>
+      </w:r>
     </w:p>
     <w:p>
       <w:pPr>
@@ -119,6 +303,359 @@
           <w:rFonts w:ascii="Arial" w:hAnsi="Arial" w:cs="Arial"/>
         </w:rPr>
       </w:pPr>
+    </w:p>
+    <w:p>
+      <w:pPr>
+        <w:pStyle w:val="ListParagraph"/>
+        <w:numPr>
+          <w:ilvl w:val="0"/>
+          <w:numId w:val="1"/>
+        </w:numPr>
+        <w:spacing w:line="360" w:lineRule="auto"/>
+        <w:rPr>
+          <w:rFonts w:ascii="Arial" w:hAnsi="Arial" w:cs="Arial" w:hint="eastAsia"/>
+        </w:rPr>
+      </w:pPr>
+      <w:proofErr w:type="spellStart"/>
+      <w:r>
+        <w:rPr>
+          <w:rFonts w:ascii="Arial" w:hAnsi="Arial" w:cs="Arial"/>
+          <w:b/>
+          <w:bCs/>
+        </w:rPr>
+        <w:t>CourseSchedule</w:t>
+      </w:r>
+      <w:proofErr w:type="spellEnd"/>
+      <w:r>
+        <w:rPr>
+          <w:rFonts w:ascii="Arial" w:hAnsi="Arial" w:cs="Arial"/>
+        </w:rPr>
+        <w:t xml:space="preserve"> </w:t>
+      </w:r>
+      <w:r>
+        <w:rPr>
+          <w:rFonts w:ascii="Arial" w:hAnsi="Arial" w:cs="Arial"/>
+        </w:rPr>
+        <w:t>class</w:t>
+      </w:r>
+      <w:r>
+        <w:rPr>
+          <w:rFonts w:ascii="Arial" w:hAnsi="Arial" w:cs="Arial" w:hint="eastAsia"/>
+        </w:rPr>
+        <w:t xml:space="preserve"> in </w:t>
+      </w:r>
+      <w:proofErr w:type="spellStart"/>
+      <w:r>
+        <w:rPr>
+          <w:rFonts w:ascii="Arial" w:hAnsi="Arial" w:cs="Arial" w:hint="eastAsia"/>
+        </w:rPr>
+        <w:t>CourseSchedule</w:t>
+      </w:r>
+      <w:proofErr w:type="spellEnd"/>
+      <w:r>
+        <w:rPr>
+          <w:rFonts w:ascii="Arial" w:hAnsi="Arial" w:cs="Arial" w:hint="eastAsia"/>
+        </w:rPr>
+        <w:t xml:space="preserve"> folder</w:t>
+      </w:r>
+    </w:p>
+    <w:p>
+      <w:pPr>
+        <w:pStyle w:val="ListParagraph"/>
+        <w:spacing w:line="360" w:lineRule="auto"/>
+        <w:rPr>
+          <w:rFonts w:ascii="Arial" w:hAnsi="Arial" w:cs="Arial"/>
+        </w:rPr>
+      </w:pPr>
+      <w:r>
+        <w:rPr>
+          <w:rFonts w:ascii="Arial" w:hAnsi="Arial" w:cs="Arial" w:hint="eastAsia"/>
+        </w:rPr>
+        <w:t>Reason</w:t>
+      </w:r>
+      <w:r>
+        <w:rPr>
+          <w:rFonts w:ascii="Arial" w:hAnsi="Arial" w:cs="Arial"/>
+        </w:rPr>
+        <w:t xml:space="preserve">: </w:t>
+      </w:r>
+      <w:r>
+        <w:rPr>
+          <w:rFonts w:ascii="Arial" w:hAnsi="Arial" w:cs="Arial"/>
+        </w:rPr>
+        <w:t xml:space="preserve">The </w:t>
+      </w:r>
+      <w:proofErr w:type="spellStart"/>
+      <w:r>
+        <w:rPr>
+          <w:rFonts w:ascii="Arial" w:hAnsi="Arial" w:cs="Arial"/>
+        </w:rPr>
+        <w:t>CourseSchedule</w:t>
+      </w:r>
+      <w:proofErr w:type="spellEnd"/>
+      <w:r>
+        <w:rPr>
+          <w:rFonts w:ascii="Arial" w:hAnsi="Arial" w:cs="Arial" w:hint="eastAsia"/>
+        </w:rPr>
+        <w:t xml:space="preserve"> </w:t>
+      </w:r>
+      <w:r>
+        <w:rPr>
+          <w:rFonts w:ascii="Arial" w:hAnsi="Arial" w:cs="Arial"/>
+        </w:rPr>
+        <w:t xml:space="preserve">class maintains the schedule for a specific semester and has a method </w:t>
+      </w:r>
+      <w:proofErr w:type="spellStart"/>
+      <w:r>
+        <w:rPr>
+          <w:rFonts w:ascii="Arial" w:hAnsi="Arial" w:cs="Arial"/>
+        </w:rPr>
+        <w:t>getCourseOfferByNumber</w:t>
+      </w:r>
+      <w:proofErr w:type="spellEnd"/>
+      <w:r>
+        <w:rPr>
+          <w:rFonts w:ascii="Arial" w:hAnsi="Arial" w:cs="Arial"/>
+        </w:rPr>
+        <w:t>() to find specific courses.</w:t>
+      </w:r>
+    </w:p>
+    <w:p>
+      <w:pPr>
+        <w:pStyle w:val="ListParagraph"/>
+        <w:spacing w:line="360" w:lineRule="auto"/>
+        <w:rPr>
+          <w:rFonts w:ascii="Arial" w:hAnsi="Arial" w:cs="Arial"/>
+        </w:rPr>
+      </w:pPr>
+    </w:p>
+    <w:p>
+      <w:pPr>
+        <w:pStyle w:val="ListParagraph"/>
+        <w:spacing w:line="360" w:lineRule="auto"/>
+        <w:rPr>
+          <w:rFonts w:ascii="Arial" w:hAnsi="Arial" w:cs="Arial"/>
+        </w:rPr>
+      </w:pPr>
+      <w:r>
+        <w:rPr>
+          <w:rFonts w:ascii="Arial" w:hAnsi="Arial" w:cs="Arial"/>
+        </w:rPr>
+        <w:t>## Question 4 is uncertain###</w:t>
+      </w:r>
+    </w:p>
+    <w:p>
+      <w:pPr>
+        <w:pStyle w:val="ListParagraph"/>
+        <w:numPr>
+          <w:ilvl w:val="0"/>
+          <w:numId w:val="1"/>
+        </w:numPr>
+        <w:spacing w:line="360" w:lineRule="auto"/>
+        <w:rPr>
+          <w:rFonts w:ascii="Arial" w:hAnsi="Arial" w:cs="Arial"/>
+        </w:rPr>
+      </w:pPr>
+      <w:proofErr w:type="spellStart"/>
+      <w:r>
+        <w:rPr>
+          <w:rFonts w:ascii="Arial" w:hAnsi="Arial" w:cs="Arial" w:hint="eastAsia"/>
+          <w:b/>
+          <w:bCs/>
+        </w:rPr>
+        <w:t>SeatAssignment</w:t>
+      </w:r>
+      <w:proofErr w:type="spellEnd"/>
+      <w:r>
+        <w:rPr>
+          <w:rFonts w:ascii="Arial" w:hAnsi="Arial" w:cs="Arial" w:hint="eastAsia"/>
+        </w:rPr>
+        <w:t xml:space="preserve"> </w:t>
+      </w:r>
+      <w:r>
+        <w:rPr>
+          <w:rFonts w:ascii="Arial" w:hAnsi="Arial" w:cs="Arial"/>
+        </w:rPr>
+        <w:t xml:space="preserve">class in </w:t>
+      </w:r>
+      <w:proofErr w:type="spellStart"/>
+      <w:r>
+        <w:rPr>
+          <w:rFonts w:ascii="Arial" w:hAnsi="Arial" w:cs="Arial"/>
+        </w:rPr>
+        <w:t>CourseSchedule</w:t>
+      </w:r>
+      <w:proofErr w:type="spellEnd"/>
+      <w:r>
+        <w:rPr>
+          <w:rFonts w:ascii="Arial" w:hAnsi="Arial" w:cs="Arial"/>
+        </w:rPr>
+        <w:t xml:space="preserve"> folder</w:t>
+      </w:r>
+    </w:p>
+    <w:p>
+      <w:pPr>
+        <w:pStyle w:val="ListParagraph"/>
+        <w:spacing w:line="360" w:lineRule="auto"/>
+        <w:rPr>
+          <w:rFonts w:ascii="Arial" w:hAnsi="Arial" w:cs="Arial"/>
+        </w:rPr>
+      </w:pPr>
+      <w:r>
+        <w:rPr>
+          <w:rFonts w:ascii="Arial" w:hAnsi="Arial" w:cs="Arial"/>
+        </w:rPr>
+        <w:t xml:space="preserve">Reason: </w:t>
+      </w:r>
+    </w:p>
+    <w:p>
+      <w:pPr>
+        <w:pStyle w:val="ListParagraph"/>
+        <w:spacing w:line="360" w:lineRule="auto"/>
+        <w:rPr>
+          <w:rFonts w:ascii="Arial" w:hAnsi="Arial" w:cs="Arial"/>
+        </w:rPr>
+      </w:pPr>
+    </w:p>
+    <w:p>
+      <w:pPr>
+        <w:pStyle w:val="ListParagraph"/>
+        <w:numPr>
+          <w:ilvl w:val="0"/>
+          <w:numId w:val="1"/>
+        </w:numPr>
+        <w:spacing w:line="360" w:lineRule="auto"/>
+        <w:rPr>
+          <w:rFonts w:ascii="Arial" w:hAnsi="Arial" w:cs="Arial" w:hint="eastAsia"/>
+        </w:rPr>
+      </w:pPr>
+      <w:proofErr w:type="spellStart"/>
+      <w:r>
+        <w:rPr>
+          <w:rFonts w:ascii="Arial" w:hAnsi="Arial" w:cs="Arial"/>
+          <w:b/>
+          <w:bCs/>
+        </w:rPr>
+        <w:t>CourseSchedule</w:t>
+      </w:r>
+      <w:proofErr w:type="spellEnd"/>
+      <w:r>
+        <w:rPr>
+          <w:rFonts w:ascii="Arial" w:hAnsi="Arial" w:cs="Arial"/>
+        </w:rPr>
+        <w:t xml:space="preserve"> class</w:t>
+      </w:r>
+      <w:r>
+        <w:rPr>
+          <w:rFonts w:ascii="Arial" w:hAnsi="Arial" w:cs="Arial" w:hint="eastAsia"/>
+        </w:rPr>
+        <w:t xml:space="preserve"> in </w:t>
+      </w:r>
+      <w:proofErr w:type="spellStart"/>
+      <w:r>
+        <w:rPr>
+          <w:rFonts w:ascii="Arial" w:hAnsi="Arial" w:cs="Arial" w:hint="eastAsia"/>
+        </w:rPr>
+        <w:t>CourseSchedule</w:t>
+      </w:r>
+      <w:proofErr w:type="spellEnd"/>
+      <w:r>
+        <w:rPr>
+          <w:rFonts w:ascii="Arial" w:hAnsi="Arial" w:cs="Arial" w:hint="eastAsia"/>
+        </w:rPr>
+        <w:t xml:space="preserve"> folder</w:t>
+      </w:r>
+    </w:p>
+    <w:p>
+      <w:pPr>
+        <w:pStyle w:val="ListParagraph"/>
+        <w:spacing w:line="360" w:lineRule="auto"/>
+        <w:rPr>
+          <w:rFonts w:ascii="Arial" w:hAnsi="Arial" w:cs="Arial"/>
+        </w:rPr>
+      </w:pPr>
+      <w:r>
+        <w:rPr>
+          <w:rFonts w:ascii="Arial" w:hAnsi="Arial" w:cs="Arial"/>
+        </w:rPr>
+        <w:t xml:space="preserve">Reason: The </w:t>
+      </w:r>
+      <w:proofErr w:type="spellStart"/>
+      <w:r>
+        <w:rPr>
+          <w:rFonts w:ascii="Arial" w:hAnsi="Arial" w:cs="Arial"/>
+        </w:rPr>
+        <w:t>CourseSchedule</w:t>
+      </w:r>
+      <w:proofErr w:type="spellEnd"/>
+      <w:r>
+        <w:rPr>
+          <w:rFonts w:ascii="Arial" w:hAnsi="Arial" w:cs="Arial"/>
+        </w:rPr>
+        <w:t xml:space="preserve"> class</w:t>
+      </w:r>
+      <w:r>
+        <w:rPr>
+          <w:rFonts w:ascii="Arial" w:hAnsi="Arial" w:cs="Arial" w:hint="eastAsia"/>
+        </w:rPr>
+        <w:t xml:space="preserve"> </w:t>
+      </w:r>
+      <w:r>
+        <w:rPr>
+          <w:rFonts w:ascii="Arial" w:hAnsi="Arial" w:cs="Arial"/>
+        </w:rPr>
+        <w:t xml:space="preserve">provides function </w:t>
+      </w:r>
+      <w:proofErr w:type="spellStart"/>
+      <w:r>
+        <w:rPr>
+          <w:rFonts w:ascii="Arial" w:hAnsi="Arial" w:cs="Arial"/>
+        </w:rPr>
+        <w:t>getCourseOfferByNumber</w:t>
+      </w:r>
+      <w:proofErr w:type="spellEnd"/>
+      <w:r>
+        <w:rPr>
+          <w:rFonts w:ascii="Arial" w:hAnsi="Arial" w:cs="Arial"/>
+        </w:rPr>
+        <w:t>()</w:t>
+      </w:r>
+      <w:r>
+        <w:rPr>
+          <w:rFonts w:ascii="Arial" w:hAnsi="Arial" w:cs="Arial"/>
+        </w:rPr>
+        <w:t xml:space="preserve"> to find the</w:t>
+      </w:r>
+      <w:r>
+        <w:rPr>
+          <w:rFonts w:ascii="Arial" w:hAnsi="Arial" w:cs="Arial"/>
+        </w:rPr>
+        <w:t xml:space="preserve"> specific course </w:t>
+      </w:r>
+      <w:r>
+        <w:rPr>
+          <w:rFonts w:ascii="Arial" w:hAnsi="Arial" w:cs="Arial"/>
+        </w:rPr>
+        <w:t xml:space="preserve">offer, then we can </w:t>
+      </w:r>
+      <w:r>
+        <w:rPr>
+          <w:rFonts w:ascii="Arial" w:hAnsi="Arial" w:cs="Arial"/>
+        </w:rPr>
+        <w:t xml:space="preserve">count the </w:t>
+      </w:r>
+      <w:r>
+        <w:rPr>
+          <w:rFonts w:ascii="Arial" w:hAnsi="Arial" w:cs="Arial"/>
+        </w:rPr>
+        <w:t>number of students by checking the seat assignments for that course</w:t>
+      </w:r>
+      <w:r>
+        <w:rPr>
+          <w:rFonts w:ascii="Arial" w:hAnsi="Arial" w:cs="Arial"/>
+        </w:rPr>
+        <w:t>.</w:t>
+      </w:r>
     </w:p>
     <w:sectPr>
       <w:pgSz w:w="12240" w:h="15840"/>
@@ -133,6 +670,119 @@
 <file path=word/numbering.xml><?xml version="1.0" encoding="utf-8"?>
 <w:numbering xmlns:wpc="http://schemas.microsoft.com/office/word/2010/wordprocessingCanvas" xmlns:cx="http://schemas.microsoft.com/office/drawing/2014/chartex" xmlns:cx1="http://schemas.microsoft.com/office/drawing/2015/9/8/chartex" xmlns:cx2="http://schemas.microsoft.com/office/drawing/2015/10/21/chartex" xmlns:cx3="http://schemas.microsoft.com/office/drawing/2016/5/9/chartex" xmlns:cx4="http://schemas.microsoft.com/office/drawing/2016/5/10/chartex" xmlns:cx5="http://schemas.microsoft.com/office/drawing/2016/5/11/chartex" xmlns:cx6="http://schemas.microsoft.com/office/drawing/2016/5/12/chartex" xmlns:cx7="http://schemas.microsoft.com/office/drawing/2016/5/13/chartex" xmlns:cx8="http://schemas.microsoft.com/office/drawing/2016/5/14/chartex" xmlns:mc="http://schemas.openxmlformats.org/markup-compatibility/2006" xmlns:aink="http://schemas.microsoft.com/office/drawing/2016/ink" xmlns:am3d="http://schemas.microsoft.com/office/drawing/2017/model3d" xmlns:o="urn:schemas-microsoft-com:office:office" xmlns:oel="http://schemas.microsoft.com/office/2019/extlst" xmlns:r="http://schemas.openxmlformats.org/officeDocument/2006/relationships" xmlns:m="http://schemas.openxmlformats.org/officeDocument/2006/math" xmlns:v="urn:schemas-microsoft-com:vml" xmlns:wp14="http://schemas.microsoft.com/office/word/2010/wordprocessingDrawing" xmlns:wp="http://schemas.openxmlformats.org/drawingml/2006/wordprocessingDrawing" xmlns:w10="urn:schemas-microsoft-com:office:word" xmlns:w="http://schemas.openxmlformats.org/wordprocessingml/2006/main" xmlns:w14="http://schemas.microsoft.com/office/word/2010/wordml" xmlns:w15="http://schemas.microsoft.com/office/word/2012/wordml" xmlns:w16cex="http://schemas.microsoft.com/office/word/2018/wordml/cex" xmlns:w16cid="http://schemas.microsoft.com/office/word/2016/wordml/cid" xmlns:w16="http://schemas.microsoft.com/office/word/2018/wordml" xmlns:w16du="http://schemas.microsoft.com/office/word/2023/wordml/word16du" xmlns:w16sdtdh="http://schemas.microsoft.com/office/word/2020/wordml/sdtdatahash" xmlns:w16sdtfl="http://schemas.microsoft.com/office/word/2024/wordml/sdtformatlock" xmlns:w16se="http://schemas.microsoft.com/office/word/2015/wordml/symex" xmlns:wpg="http://schemas.microsoft.com/office/word/2010/wordprocessingGroup" xmlns:wpi="http://schemas.microsoft.com/office/word/2010/wordprocessingInk" xmlns:wne="http://schemas.microsoft.com/office/word/2006/wordml" xmlns:wps="http://schemas.microsoft.com/office/word/2010/wordprocessingShape" mc:Ignorable="w14 w15 w16se w16cid w16 w16cex w16sdtdh w16sdtfl w16du wp14">
   <w:abstractNum w:abstractNumId="0" w15:restartNumberingAfterBreak="0">
+    <w:nsid w:val="1D9B09C4"/>
+    <w:multiLevelType w:val="multilevel"/>
+    <w:tmpl w:val="CFCEB342"/>
+    <w:lvl w:ilvl="0">
+      <w:start w:val="1"/>
+      <w:numFmt w:val="decimal"/>
+      <w:lvlText w:val="%1."/>
+      <w:lvlJc w:val="left"/>
+      <w:pPr>
+        <w:tabs>
+          <w:tab w:val="num" w:pos="720"/>
+        </w:tabs>
+        <w:ind w:left="720" w:hanging="360"/>
+      </w:pPr>
+    </w:lvl>
+    <w:lvl w:ilvl="1" w:tentative="1">
+      <w:start w:val="1"/>
+      <w:numFmt w:val="decimal"/>
+      <w:lvlText w:val="%2."/>
+      <w:lvlJc w:val="left"/>
+      <w:pPr>
+        <w:tabs>
+          <w:tab w:val="num" w:pos="1440"/>
+        </w:tabs>
+        <w:ind w:left="1440" w:hanging="360"/>
+      </w:pPr>
+    </w:lvl>
+    <w:lvl w:ilvl="2" w:tentative="1">
+      <w:start w:val="1"/>
+      <w:numFmt w:val="decimal"/>
+      <w:lvlText w:val="%3."/>
+      <w:lvlJc w:val="left"/>
+      <w:pPr>
+        <w:tabs>
+          <w:tab w:val="num" w:pos="2160"/>
+        </w:tabs>
+        <w:ind w:left="2160" w:hanging="360"/>
+      </w:pPr>
+    </w:lvl>
+    <w:lvl w:ilvl="3" w:tentative="1">
+      <w:start w:val="1"/>
+      <w:numFmt w:val="decimal"/>
+      <w:lvlText w:val="%4."/>
+      <w:lvlJc w:val="left"/>
+      <w:pPr>
+        <w:tabs>
+          <w:tab w:val="num" w:pos="2880"/>
+        </w:tabs>
+        <w:ind w:left="2880" w:hanging="360"/>
+      </w:pPr>
+    </w:lvl>
+    <w:lvl w:ilvl="4" w:tentative="1">
+      <w:start w:val="1"/>
+      <w:numFmt w:val="decimal"/>
+      <w:lvlText w:val="%5."/>
+      <w:lvlJc w:val="left"/>
+      <w:pPr>
+        <w:tabs>
+          <w:tab w:val="num" w:pos="3600"/>
+        </w:tabs>
+        <w:ind w:left="3600" w:hanging="360"/>
+      </w:pPr>
+    </w:lvl>
+    <w:lvl w:ilvl="5" w:tentative="1">
+      <w:start w:val="1"/>
+      <w:numFmt w:val="decimal"/>
+      <w:lvlText w:val="%6."/>
+      <w:lvlJc w:val="left"/>
+      <w:pPr>
+        <w:tabs>
+          <w:tab w:val="num" w:pos="4320"/>
+        </w:tabs>
+        <w:ind w:left="4320" w:hanging="360"/>
+      </w:pPr>
+    </w:lvl>
+    <w:lvl w:ilvl="6" w:tentative="1">
+      <w:start w:val="1"/>
+      <w:numFmt w:val="decimal"/>
+      <w:lvlText w:val="%7."/>
+      <w:lvlJc w:val="left"/>
+      <w:pPr>
+        <w:tabs>
+          <w:tab w:val="num" w:pos="5040"/>
+        </w:tabs>
+        <w:ind w:left="5040" w:hanging="360"/>
+      </w:pPr>
+    </w:lvl>
+    <w:lvl w:ilvl="7" w:tentative="1">
+      <w:start w:val="1"/>
+      <w:numFmt w:val="decimal"/>
+      <w:lvlText w:val="%8."/>
+      <w:lvlJc w:val="left"/>
+      <w:pPr>
+        <w:tabs>
+          <w:tab w:val="num" w:pos="5760"/>
+        </w:tabs>
+        <w:ind w:left="5760" w:hanging="360"/>
+      </w:pPr>
+    </w:lvl>
+    <w:lvl w:ilvl="8" w:tentative="1">
+      <w:start w:val="1"/>
+      <w:numFmt w:val="decimal"/>
+      <w:lvlText w:val="%9."/>
+      <w:lvlJc w:val="left"/>
+      <w:pPr>
+        <w:tabs>
+          <w:tab w:val="num" w:pos="6480"/>
+        </w:tabs>
+        <w:ind w:left="6480" w:hanging="360"/>
+      </w:pPr>
+    </w:lvl>
+  </w:abstractNum>
+  <w:abstractNum w:abstractNumId="1" w15:restartNumberingAfterBreak="0">
     <w:nsid w:val="328D165E"/>
     <w:multiLevelType w:val="hybridMultilevel"/>
     <w:tmpl w:val="6CA2F0DE"/>
@@ -221,8 +871,127 @@
       </w:pPr>
     </w:lvl>
   </w:abstractNum>
+  <w:abstractNum w:abstractNumId="2" w15:restartNumberingAfterBreak="0">
+    <w:nsid w:val="6CC21308"/>
+    <w:multiLevelType w:val="multilevel"/>
+    <w:tmpl w:val="823A6D36"/>
+    <w:lvl w:ilvl="0">
+      <w:start w:val="1"/>
+      <w:numFmt w:val="decimal"/>
+      <w:lvlText w:val="%1."/>
+      <w:lvlJc w:val="left"/>
+      <w:pPr>
+        <w:tabs>
+          <w:tab w:val="num" w:pos="720"/>
+        </w:tabs>
+        <w:ind w:left="720" w:hanging="360"/>
+      </w:pPr>
+    </w:lvl>
+    <w:lvl w:ilvl="1" w:tentative="1">
+      <w:start w:val="1"/>
+      <w:numFmt w:val="decimal"/>
+      <w:lvlText w:val="%2."/>
+      <w:lvlJc w:val="left"/>
+      <w:pPr>
+        <w:tabs>
+          <w:tab w:val="num" w:pos="1440"/>
+        </w:tabs>
+        <w:ind w:left="1440" w:hanging="360"/>
+      </w:pPr>
+    </w:lvl>
+    <w:lvl w:ilvl="2" w:tentative="1">
+      <w:start w:val="1"/>
+      <w:numFmt w:val="decimal"/>
+      <w:lvlText w:val="%3."/>
+      <w:lvlJc w:val="left"/>
+      <w:pPr>
+        <w:tabs>
+          <w:tab w:val="num" w:pos="2160"/>
+        </w:tabs>
+        <w:ind w:left="2160" w:hanging="360"/>
+      </w:pPr>
+    </w:lvl>
+    <w:lvl w:ilvl="3" w:tentative="1">
+      <w:start w:val="1"/>
+      <w:numFmt w:val="decimal"/>
+      <w:lvlText w:val="%4."/>
+      <w:lvlJc w:val="left"/>
+      <w:pPr>
+        <w:tabs>
+          <w:tab w:val="num" w:pos="2880"/>
+        </w:tabs>
+        <w:ind w:left="2880" w:hanging="360"/>
+      </w:pPr>
+    </w:lvl>
+    <w:lvl w:ilvl="4" w:tentative="1">
+      <w:start w:val="1"/>
+      <w:numFmt w:val="decimal"/>
+      <w:lvlText w:val="%5."/>
+      <w:lvlJc w:val="left"/>
+      <w:pPr>
+        <w:tabs>
+          <w:tab w:val="num" w:pos="3600"/>
+        </w:tabs>
+        <w:ind w:left="3600" w:hanging="360"/>
+      </w:pPr>
+    </w:lvl>
+    <w:lvl w:ilvl="5" w:tentative="1">
+      <w:start w:val="1"/>
+      <w:numFmt w:val="decimal"/>
+      <w:lvlText w:val="%6."/>
+      <w:lvlJc w:val="left"/>
+      <w:pPr>
+        <w:tabs>
+          <w:tab w:val="num" w:pos="4320"/>
+        </w:tabs>
+        <w:ind w:left="4320" w:hanging="360"/>
+      </w:pPr>
+    </w:lvl>
+    <w:lvl w:ilvl="6" w:tentative="1">
+      <w:start w:val="1"/>
+      <w:numFmt w:val="decimal"/>
+      <w:lvlText w:val="%7."/>
+      <w:lvlJc w:val="left"/>
+      <w:pPr>
+        <w:tabs>
+          <w:tab w:val="num" w:pos="5040"/>
+        </w:tabs>
+        <w:ind w:left="5040" w:hanging="360"/>
+      </w:pPr>
+    </w:lvl>
+    <w:lvl w:ilvl="7" w:tentative="1">
+      <w:start w:val="1"/>
+      <w:numFmt w:val="decimal"/>
+      <w:lvlText w:val="%8."/>
+      <w:lvlJc w:val="left"/>
+      <w:pPr>
+        <w:tabs>
+          <w:tab w:val="num" w:pos="5760"/>
+        </w:tabs>
+        <w:ind w:left="5760" w:hanging="360"/>
+      </w:pPr>
+    </w:lvl>
+    <w:lvl w:ilvl="8" w:tentative="1">
+      <w:start w:val="1"/>
+      <w:numFmt w:val="decimal"/>
+      <w:lvlText w:val="%9."/>
+      <w:lvlJc w:val="left"/>
+      <w:pPr>
+        <w:tabs>
+          <w:tab w:val="num" w:pos="6480"/>
+        </w:tabs>
+        <w:ind w:left="6480" w:hanging="360"/>
+      </w:pPr>
+    </w:lvl>
+  </w:abstractNum>
   <w:num w:numId="1" w16cid:durableId="1446579091">
+    <w:abstractNumId w:val="1"/>
+  </w:num>
+  <w:num w:numId="2" w16cid:durableId="1237201572">
     <w:abstractNumId w:val="0"/>
+  </w:num>
+  <w:num w:numId="3" w16cid:durableId="498930248">
+    <w:abstractNumId w:val="2"/>
   </w:num>
 </w:numbering>
 </file>
@@ -830,7 +1599,6 @@
   <w:style w:type="character" w:default="1" w:styleId="DefaultParagraphFont">
     <w:name w:val="Default Paragraph Font"/>
     <w:uiPriority w:val="1"/>
-    <w:semiHidden/>
     <w:unhideWhenUsed/>
   </w:style>
   <w:style w:type="table" w:default="1" w:styleId="TableNormal">
